--- a/Word/Викладачі.docx
+++ b/Word/Викладачі.docx
@@ -3587,7 +3587,7 @@
               <w:rPr>
                 <w:rFonts w:ascii="Times New Roman" w:hAnsi="Times New Roman" w:eastAsia="Times New Roman" w:cs="Times New Roman"/>
               </w:rPr>
-              <w:t>0</w:t>
+              <w:t>1</w:t>
             </w:r>
           </w:p>
           <w:tcPr>
